--- a/Role Assignment - Week 2.docx
+++ b/Role Assignment - Week 2.docx
@@ -283,8 +283,13 @@
     <w:p>
       <w:pPr>
         <w:pStyle w:val="NormalWeb"/>
+        <w:numPr>
+          <w:ilvl w:val="0"/>
+          <w:numId w:val="3"/>
+        </w:numPr>
         <w:shd w:val="clear" w:color="auto" w:fill="FFFFFF"/>
         <w:spacing w:before="180" w:beforeAutospacing="0" w:after="180" w:afterAutospacing="0" w:line="360" w:lineRule="auto"/>
+        <w:ind w:left="360"/>
         <w:rPr>
           <w:color w:val="000000"/>
         </w:rPr>
@@ -293,8 +298,28 @@
         <w:rPr>
           <w:color w:val="000000"/>
         </w:rPr>
-        <w:tab/>
-        <w:t>We will utilize replit.com for a shared code base and Google Chat/Zoom for communication. We will meet once a week and communicate daily advancements.</w:t>
+        <w:t>We will utilize replit.com for a shared code base and Google Chat/Zoom for communication.</w:t>
+      </w:r>
+    </w:p>
+    <w:p>
+      <w:pPr>
+        <w:pStyle w:val="NormalWeb"/>
+        <w:numPr>
+          <w:ilvl w:val="0"/>
+          <w:numId w:val="3"/>
+        </w:numPr>
+        <w:shd w:val="clear" w:color="auto" w:fill="FFFFFF"/>
+        <w:spacing w:before="180" w:beforeAutospacing="0" w:after="180" w:afterAutospacing="0" w:line="360" w:lineRule="auto"/>
+        <w:ind w:left="360"/>
+        <w:rPr>
+          <w:color w:val="000000"/>
+        </w:rPr>
+      </w:pPr>
+      <w:r>
+        <w:rPr>
+          <w:color w:val="000000"/>
+        </w:rPr>
+        <w:t>We will meet once a week and communicate daily advancements.</w:t>
       </w:r>
     </w:p>
     <w:sectPr>
@@ -571,11 +596,127 @@
       </w:rPr>
     </w:lvl>
   </w:abstractNum>
+  <w:abstractNum w:abstractNumId="2" w15:restartNumberingAfterBreak="0">
+    <w:nsid w:val="668847C8"/>
+    <w:multiLevelType w:val="hybridMultilevel"/>
+    <w:tmpl w:val="211EC2D6"/>
+    <w:lvl w:ilvl="0" w:tplc="04090001">
+      <w:start w:val="1"/>
+      <w:numFmt w:val="bullet"/>
+      <w:lvlText w:val=""/>
+      <w:lvlJc w:val="left"/>
+      <w:pPr>
+        <w:ind w:left="1440" w:hanging="360"/>
+      </w:pPr>
+      <w:rPr>
+        <w:rFonts w:ascii="Symbol" w:hAnsi="Symbol" w:hint="default"/>
+      </w:rPr>
+    </w:lvl>
+    <w:lvl w:ilvl="1" w:tplc="04090003" w:tentative="1">
+      <w:start w:val="1"/>
+      <w:numFmt w:val="bullet"/>
+      <w:lvlText w:val="o"/>
+      <w:lvlJc w:val="left"/>
+      <w:pPr>
+        <w:ind w:left="2160" w:hanging="360"/>
+      </w:pPr>
+      <w:rPr>
+        <w:rFonts w:ascii="Courier New" w:hAnsi="Courier New" w:cs="Courier New" w:hint="default"/>
+      </w:rPr>
+    </w:lvl>
+    <w:lvl w:ilvl="2" w:tplc="04090005" w:tentative="1">
+      <w:start w:val="1"/>
+      <w:numFmt w:val="bullet"/>
+      <w:lvlText w:val=""/>
+      <w:lvlJc w:val="left"/>
+      <w:pPr>
+        <w:ind w:left="2880" w:hanging="360"/>
+      </w:pPr>
+      <w:rPr>
+        <w:rFonts w:ascii="Wingdings" w:hAnsi="Wingdings" w:hint="default"/>
+      </w:rPr>
+    </w:lvl>
+    <w:lvl w:ilvl="3" w:tplc="04090001" w:tentative="1">
+      <w:start w:val="1"/>
+      <w:numFmt w:val="bullet"/>
+      <w:lvlText w:val=""/>
+      <w:lvlJc w:val="left"/>
+      <w:pPr>
+        <w:ind w:left="3600" w:hanging="360"/>
+      </w:pPr>
+      <w:rPr>
+        <w:rFonts w:ascii="Symbol" w:hAnsi="Symbol" w:hint="default"/>
+      </w:rPr>
+    </w:lvl>
+    <w:lvl w:ilvl="4" w:tplc="04090003" w:tentative="1">
+      <w:start w:val="1"/>
+      <w:numFmt w:val="bullet"/>
+      <w:lvlText w:val="o"/>
+      <w:lvlJc w:val="left"/>
+      <w:pPr>
+        <w:ind w:left="4320" w:hanging="360"/>
+      </w:pPr>
+      <w:rPr>
+        <w:rFonts w:ascii="Courier New" w:hAnsi="Courier New" w:cs="Courier New" w:hint="default"/>
+      </w:rPr>
+    </w:lvl>
+    <w:lvl w:ilvl="5" w:tplc="04090005" w:tentative="1">
+      <w:start w:val="1"/>
+      <w:numFmt w:val="bullet"/>
+      <w:lvlText w:val=""/>
+      <w:lvlJc w:val="left"/>
+      <w:pPr>
+        <w:ind w:left="5040" w:hanging="360"/>
+      </w:pPr>
+      <w:rPr>
+        <w:rFonts w:ascii="Wingdings" w:hAnsi="Wingdings" w:hint="default"/>
+      </w:rPr>
+    </w:lvl>
+    <w:lvl w:ilvl="6" w:tplc="04090001" w:tentative="1">
+      <w:start w:val="1"/>
+      <w:numFmt w:val="bullet"/>
+      <w:lvlText w:val=""/>
+      <w:lvlJc w:val="left"/>
+      <w:pPr>
+        <w:ind w:left="5760" w:hanging="360"/>
+      </w:pPr>
+      <w:rPr>
+        <w:rFonts w:ascii="Symbol" w:hAnsi="Symbol" w:hint="default"/>
+      </w:rPr>
+    </w:lvl>
+    <w:lvl w:ilvl="7" w:tplc="04090003" w:tentative="1">
+      <w:start w:val="1"/>
+      <w:numFmt w:val="bullet"/>
+      <w:lvlText w:val="o"/>
+      <w:lvlJc w:val="left"/>
+      <w:pPr>
+        <w:ind w:left="6480" w:hanging="360"/>
+      </w:pPr>
+      <w:rPr>
+        <w:rFonts w:ascii="Courier New" w:hAnsi="Courier New" w:cs="Courier New" w:hint="default"/>
+      </w:rPr>
+    </w:lvl>
+    <w:lvl w:ilvl="8" w:tplc="04090005" w:tentative="1">
+      <w:start w:val="1"/>
+      <w:numFmt w:val="bullet"/>
+      <w:lvlText w:val=""/>
+      <w:lvlJc w:val="left"/>
+      <w:pPr>
+        <w:ind w:left="7200" w:hanging="360"/>
+      </w:pPr>
+      <w:rPr>
+        <w:rFonts w:ascii="Wingdings" w:hAnsi="Wingdings" w:hint="default"/>
+      </w:rPr>
+    </w:lvl>
+  </w:abstractNum>
   <w:num w:numId="1" w16cid:durableId="1972975166">
     <w:abstractNumId w:val="0"/>
   </w:num>
   <w:num w:numId="2" w16cid:durableId="1096823652">
     <w:abstractNumId w:val="1"/>
+  </w:num>
+  <w:num w:numId="3" w16cid:durableId="418410479">
+    <w:abstractNumId w:val="2"/>
   </w:num>
 </w:numbering>
 </file>
